--- a/WordDocuments/TimesNewRoman/0992.docx
+++ b/WordDocuments/TimesNewRoman/0992.docx
@@ -8,11 +8,11 @@
       </w:pPr>
       <w:r>
         <w:rPr>
-          <w:rFonts w:ascii="TimesNewToman" w:hAnsi="TimesNewToman"/>
+          <w:rFonts w:ascii="Times New Roman" w:hAnsi="Times New Roman"/>
           <w:color w:val="000000"/>
           <w:sz w:val="44"/>
         </w:rPr>
-        <w:t>Stellar Luster: Illuminating the Cosmic Canvas</w:t>
+        <w:t>Exploring the Enchanting Realm of Chemistry: Unveiling the Secrets of Matter</w:t>
       </w:r>
     </w:p>
     <w:p>
@@ -22,11 +22,27 @@
       </w:pPr>
       <w:r>
         <w:rPr>
-          <w:rFonts w:ascii="TimesNewToman" w:hAnsi="TimesNewToman"/>
+          <w:rFonts w:ascii="Times New Roman" w:hAnsi="Times New Roman"/>
           <w:color w:val="000000"/>
           <w:sz w:val="36"/>
         </w:rPr>
-        <w:t>Riley Mackenzie</w:t>
+        <w:t>Dr</w:t>
+      </w:r>
+      <w:r>
+        <w:rPr>
+          <w:rFonts w:ascii="Times New Roman" w:hAnsi="Times New Roman"/>
+          <w:color w:val="000000"/>
+          <w:sz w:val="36"/>
+        </w:rPr>
+        <w:t>.</w:t>
+      </w:r>
+      <w:r>
+        <w:rPr>
+          <w:rFonts w:ascii="Times New Roman" w:hAnsi="Times New Roman"/>
+          <w:color w:val="000000"/>
+          <w:sz w:val="36"/>
+        </w:rPr>
+        <w:t xml:space="preserve"> Clarissa Hawthorne</w:t>
       </w:r>
     </w:p>
     <w:p>
@@ -35,15 +51,15 @@
       </w:pPr>
       <w:r>
         <w:rPr>
-          <w:rFonts w:ascii="TimesNewToman" w:hAnsi="TimesNewToman"/>
+          <w:rFonts w:ascii="Times New Roman" w:hAnsi="Times New Roman"/>
           <w:color w:val="000000"/>
           <w:sz w:val="32"/>
         </w:rPr>
-        <w:t>riley</w:t>
+        <w:t>tutoringwithclarissa@edumail</w:t>
       </w:r>
       <w:r>
         <w:rPr>
-          <w:rFonts w:ascii="TimesNewToman" w:hAnsi="TimesNewToman"/>
+          <w:rFonts w:ascii="Times New Roman" w:hAnsi="Times New Roman"/>
           <w:color w:val="000000"/>
           <w:sz w:val="32"/>
         </w:rPr>
@@ -51,23 +67,7 @@
       </w:r>
       <w:r>
         <w:rPr>
-          <w:rFonts w:ascii="TimesNewToman" w:hAnsi="TimesNewToman"/>
-          <w:color w:val="000000"/>
-          <w:sz w:val="32"/>
-        </w:rPr>
-        <w:t>mackenzie@luminaryworld</w:t>
-      </w:r>
-      <w:r>
-        <w:rPr>
-          <w:rFonts w:ascii="TimesNewToman" w:hAnsi="TimesNewToman"/>
-          <w:color w:val="000000"/>
-          <w:sz w:val="32"/>
-        </w:rPr>
-        <w:t>.</w:t>
-      </w:r>
-      <w:r>
-        <w:rPr>
-          <w:rFonts w:ascii="TimesNewToman" w:hAnsi="TimesNewToman"/>
+          <w:rFonts w:ascii="Times New Roman" w:hAnsi="Times New Roman"/>
           <w:color w:val="000000"/>
           <w:sz w:val="32"/>
         </w:rPr>
@@ -78,15 +78,15 @@
     <w:p>
       <w:r>
         <w:rPr>
-          <w:rFonts w:ascii="TimesNewToman" w:hAnsi="TimesNewToman"/>
+          <w:rFonts w:ascii="Times New Roman" w:hAnsi="Times New Roman"/>
           <w:color w:val="000000"/>
           <w:sz w:val="24"/>
         </w:rPr>
-        <w:t>In the cosmos, stars are the celestial lighthouses that guide us through the boundless expanse</w:t>
+        <w:t>Chemistry is the study of matter and its properties</w:t>
       </w:r>
       <w:r>
         <w:rPr>
-          <w:rFonts w:ascii="TimesNewToman" w:hAnsi="TimesNewToman"/>
+          <w:rFonts w:ascii="Times New Roman" w:hAnsi="Times New Roman"/>
           <w:color w:val="000000"/>
           <w:sz w:val="24"/>
         </w:rPr>
@@ -94,15 +94,15 @@
       </w:r>
       <w:r>
         <w:rPr>
-          <w:rFonts w:ascii="TimesNewToman" w:hAnsi="TimesNewToman"/>
+          <w:rFonts w:ascii="Times New Roman" w:hAnsi="Times New Roman"/>
           <w:color w:val="000000"/>
           <w:sz w:val="24"/>
         </w:rPr>
-        <w:t xml:space="preserve"> Their incandescent brilliance captivates our imaginations and fuels our eternal quest to unravel the mysteries of the universe</w:t>
+        <w:t xml:space="preserve"> It delves into the composition, structure, properties, and transformations of matter and explores how these properties can be manipulated to create new substances</w:t>
       </w:r>
       <w:r>
         <w:rPr>
-          <w:rFonts w:ascii="TimesNewToman" w:hAnsi="TimesNewToman"/>
+          <w:rFonts w:ascii="Times New Roman" w:hAnsi="Times New Roman"/>
           <w:color w:val="000000"/>
           <w:sz w:val="24"/>
         </w:rPr>
@@ -110,15 +110,15 @@
       </w:r>
       <w:r>
         <w:rPr>
-          <w:rFonts w:ascii="TimesNewToman" w:hAnsi="TimesNewToman"/>
+          <w:rFonts w:ascii="Times New Roman" w:hAnsi="Times New Roman"/>
           <w:color w:val="000000"/>
           <w:sz w:val="24"/>
         </w:rPr>
-        <w:t xml:space="preserve"> From the ancient astronomers who mapped the heavens to the modern-day astrophysicists probing the depths of space, the study of stars holds a profound significance in our pursuit of knowledge and understanding</w:t>
+        <w:t xml:space="preserve"> Chemistry encompasses a vast array of phenomena, ranging from the everyday to the extraordinary, and plays a crucial role in understanding and shaping our world</w:t>
       </w:r>
       <w:r>
         <w:rPr>
-          <w:rFonts w:ascii="TimesNewToman" w:hAnsi="TimesNewToman"/>
+          <w:rFonts w:ascii="Times New Roman" w:hAnsi="Times New Roman"/>
           <w:color w:val="000000"/>
           <w:sz w:val="24"/>
         </w:rPr>
@@ -126,7 +126,7 @@
       </w:r>
       <w:r>
         <w:rPr>
-          <w:rFonts w:ascii="TimesNewToman" w:hAnsi="TimesNewToman"/>
+          <w:rFonts w:ascii="Times New Roman" w:hAnsi="Times New Roman"/>
           <w:color w:val="000000"/>
           <w:sz w:val="24"/>
         </w:rPr>
@@ -134,16 +134,16 @@
       </w:r>
       <w:r>
         <w:rPr>
-          <w:rFonts w:ascii="TimesNewToman" w:hAnsi="TimesNewToman"/>
+          <w:rFonts w:ascii="Times New Roman" w:hAnsi="Times New Roman"/>
           <w:color w:val="000000"/>
           <w:sz w:val="24"/>
         </w:rPr>
         <w:br/>
-        <w:t>These luminous celestial bodies are cosmic reactors, forging elements in their fiery cores and releasing them into the universe upon their demise</w:t>
+        <w:t>This scientific discipline provides a profound comprehension of the fundamental building blocks of the universe, enabling us to unravel the intricate tapestry of interactions that govern the world around us</w:t>
       </w:r>
       <w:r>
         <w:rPr>
-          <w:rFonts w:ascii="TimesNewToman" w:hAnsi="TimesNewToman"/>
+          <w:rFonts w:ascii="Times New Roman" w:hAnsi="Times New Roman"/>
           <w:color w:val="000000"/>
           <w:sz w:val="24"/>
         </w:rPr>
@@ -151,15 +151,15 @@
       </w:r>
       <w:r>
         <w:rPr>
-          <w:rFonts w:ascii="TimesNewToman" w:hAnsi="TimesNewToman"/>
+          <w:rFonts w:ascii="Times New Roman" w:hAnsi="Times New Roman"/>
           <w:color w:val="000000"/>
           <w:sz w:val="24"/>
         </w:rPr>
-        <w:t xml:space="preserve"> Through stellar nucleosynthesis, they create the building blocks of life, enriching the interstellar medium with the essential ingredients for the formation of planets, moons, and perhaps, life itself</w:t>
+        <w:t xml:space="preserve"> Through chemistry, we gain insights into the composition of matter, its properties, and the changes it undergoes, empowering us to harness the transformative power of chemical reactions for our benefit</w:t>
       </w:r>
       <w:r>
         <w:rPr>
-          <w:rFonts w:ascii="TimesNewToman" w:hAnsi="TimesNewToman"/>
+          <w:rFonts w:ascii="Times New Roman" w:hAnsi="Times New Roman"/>
           <w:color w:val="000000"/>
           <w:sz w:val="24"/>
         </w:rPr>
@@ -167,15 +167,24 @@
       </w:r>
       <w:r>
         <w:rPr>
-          <w:rFonts w:ascii="TimesNewToman" w:hAnsi="TimesNewToman"/>
+          <w:rFonts w:ascii="Times New Roman" w:hAnsi="Times New Roman"/>
           <w:color w:val="000000"/>
           <w:sz w:val="24"/>
         </w:rPr>
-        <w:t xml:space="preserve"> In the tapestry of the cosmos, stars are the artists, painting vibrant hues across the canvas of the night sky</w:t>
+        <w:br/>
       </w:r>
       <w:r>
         <w:rPr>
-          <w:rFonts w:ascii="TimesNewToman" w:hAnsi="TimesNewToman"/>
+          <w:rFonts w:ascii="Times New Roman" w:hAnsi="Times New Roman"/>
+          <w:color w:val="000000"/>
+          <w:sz w:val="24"/>
+        </w:rPr>
+        <w:br/>
+        <w:t>Furthermore, chemistry is an integral part of our daily lives</w:t>
+      </w:r>
+      <w:r>
+        <w:rPr>
+          <w:rFonts w:ascii="Times New Roman" w:hAnsi="Times New Roman"/>
           <w:color w:val="000000"/>
           <w:sz w:val="24"/>
         </w:rPr>
@@ -183,15 +192,15 @@
       </w:r>
       <w:r>
         <w:rPr>
-          <w:rFonts w:ascii="TimesNewToman" w:hAnsi="TimesNewToman"/>
+          <w:rFonts w:ascii="Times New Roman" w:hAnsi="Times New Roman"/>
           <w:color w:val="000000"/>
           <w:sz w:val="24"/>
         </w:rPr>
-        <w:t xml:space="preserve"> From the searing blue of Rigel to the ruby-red glow of Betelgeuse, each star's unique spectral signature tells a tale of its age, composition, and destiny</w:t>
+        <w:t xml:space="preserve"> From the food we eat and the clothes we wear to the medicines we take and the energy we use, chemistry underpins a multitude of industries and technologies that shape our modern world</w:t>
       </w:r>
       <w:r>
         <w:rPr>
-          <w:rFonts w:ascii="TimesNewToman" w:hAnsi="TimesNewToman"/>
+          <w:rFonts w:ascii="Times New Roman" w:hAnsi="Times New Roman"/>
           <w:color w:val="000000"/>
           <w:sz w:val="24"/>
         </w:rPr>
@@ -199,7 +208,23 @@
       </w:r>
       <w:r>
         <w:rPr>
-          <w:rFonts w:ascii="TimesNewToman" w:hAnsi="TimesNewToman"/>
+          <w:rFonts w:ascii="Times New Roman" w:hAnsi="Times New Roman"/>
+          <w:color w:val="000000"/>
+          <w:sz w:val="24"/>
+        </w:rPr>
+        <w:t xml:space="preserve"> Its applications extend far beyond the laboratory, impacting fields as diverse as agriculture, medicine, engineering, and materials science, influencing our lives in countless ways</w:t>
+      </w:r>
+      <w:r>
+        <w:rPr>
+          <w:rFonts w:ascii="Times New Roman" w:hAnsi="Times New Roman"/>
+          <w:color w:val="000000"/>
+          <w:sz w:val="24"/>
+        </w:rPr>
+        <w:t>.</w:t>
+      </w:r>
+      <w:r>
+        <w:rPr>
+          <w:rFonts w:ascii="Times New Roman" w:hAnsi="Times New Roman"/>
           <w:color w:val="000000"/>
           <w:sz w:val="24"/>
         </w:rPr>
@@ -207,16 +232,33 @@
       </w:r>
       <w:r>
         <w:rPr>
-          <w:rFonts w:ascii="TimesNewToman" w:hAnsi="TimesNewToman"/>
+          <w:rFonts w:ascii="Times New Roman" w:hAnsi="Times New Roman"/>
           <w:color w:val="000000"/>
           <w:sz w:val="24"/>
         </w:rPr>
         <w:br/>
-        <w:t>Beyond their aesthetic charm, stars are valuable scientific tools</w:t>
+        <w:t>Body:</w:t>
       </w:r>
       <w:r>
         <w:rPr>
-          <w:rFonts w:ascii="TimesNewToman" w:hAnsi="TimesNewToman"/>
+          <w:rFonts w:ascii="Times New Roman" w:hAnsi="Times New Roman"/>
+          <w:color w:val="000000"/>
+          <w:sz w:val="24"/>
+        </w:rPr>
+        <w:br/>
+      </w:r>
+      <w:r>
+        <w:rPr>
+          <w:rFonts w:ascii="Times New Roman" w:hAnsi="Times New Roman"/>
+          <w:color w:val="000000"/>
+          <w:sz w:val="24"/>
+        </w:rPr>
+        <w:br/>
+        <w:t>1</w:t>
+      </w:r>
+      <w:r>
+        <w:rPr>
+          <w:rFonts w:ascii="Times New Roman" w:hAnsi="Times New Roman"/>
           <w:color w:val="000000"/>
           <w:sz w:val="24"/>
         </w:rPr>
@@ -224,15 +266,24 @@
       </w:r>
       <w:r>
         <w:rPr>
-          <w:rFonts w:ascii="TimesNewToman" w:hAnsi="TimesNewToman"/>
+          <w:rFonts w:ascii="Times New Roman" w:hAnsi="Times New Roman"/>
           <w:color w:val="000000"/>
           <w:sz w:val="24"/>
         </w:rPr>
-        <w:t xml:space="preserve"> By analyzing their light, astronomers can decipher their history, structure, and motion</w:t>
+        <w:t xml:space="preserve"> The Enigmatic Realm of Elements:</w:t>
       </w:r>
       <w:r>
         <w:rPr>
-          <w:rFonts w:ascii="TimesNewToman" w:hAnsi="TimesNewToman"/>
+          <w:rFonts w:ascii="Times New Roman" w:hAnsi="Times New Roman"/>
+          <w:color w:val="000000"/>
+          <w:sz w:val="24"/>
+        </w:rPr>
+        <w:br/>
+        <w:t>Chemistry is founded upon the existence of elements, the fundamental building blocks of matter</w:t>
+      </w:r>
+      <w:r>
+        <w:rPr>
+          <w:rFonts w:ascii="Times New Roman" w:hAnsi="Times New Roman"/>
           <w:color w:val="000000"/>
           <w:sz w:val="24"/>
         </w:rPr>
@@ -240,15 +291,15 @@
       </w:r>
       <w:r>
         <w:rPr>
-          <w:rFonts w:ascii="TimesNewToman" w:hAnsi="TimesNewToman"/>
+          <w:rFonts w:ascii="Times New Roman" w:hAnsi="Times New Roman"/>
           <w:color w:val="000000"/>
           <w:sz w:val="24"/>
         </w:rPr>
-        <w:t xml:space="preserve"> Through the Doppler shift, they detect the subtle dance of stars in binary systems, unveiling their hidden companions</w:t>
+        <w:t xml:space="preserve"> These elements, each possessing unique properties, combine to form the myriad substances that make up our universe</w:t>
       </w:r>
       <w:r>
         <w:rPr>
-          <w:rFonts w:ascii="TimesNewToman" w:hAnsi="TimesNewToman"/>
+          <w:rFonts w:ascii="Times New Roman" w:hAnsi="Times New Roman"/>
           <w:color w:val="000000"/>
           <w:sz w:val="24"/>
         </w:rPr>
@@ -256,15 +307,15 @@
       </w:r>
       <w:r>
         <w:rPr>
-          <w:rFonts w:ascii="TimesNewToman" w:hAnsi="TimesNewToman"/>
+          <w:rFonts w:ascii="Times New Roman" w:hAnsi="Times New Roman"/>
           <w:color w:val="000000"/>
           <w:sz w:val="24"/>
         </w:rPr>
-        <w:t xml:space="preserve"> Spectroscopic observations reveal the chemical composition of stars, providing insights into their stellar evolution</w:t>
+        <w:t xml:space="preserve"> Delving into the periodic table, we encounter a treasure trove of information about these elements, unveiling their atomic structures, reactivities, and the fascinating patterns that govern their behavior</w:t>
       </w:r>
       <w:r>
         <w:rPr>
-          <w:rFonts w:ascii="TimesNewToman" w:hAnsi="TimesNewToman"/>
+          <w:rFonts w:ascii="Times New Roman" w:hAnsi="Times New Roman"/>
           <w:color w:val="000000"/>
           <w:sz w:val="24"/>
         </w:rPr>
@@ -272,15 +323,204 @@
       </w:r>
       <w:r>
         <w:rPr>
-          <w:rFonts w:ascii="TimesNewToman" w:hAnsi="TimesNewToman"/>
+          <w:rFonts w:ascii="Times New Roman" w:hAnsi="Times New Roman"/>
           <w:color w:val="000000"/>
           <w:sz w:val="24"/>
         </w:rPr>
-        <w:t xml:space="preserve"> And by measuring the distance to stars, astronomers map the three-dimensional architecture of our galaxy, charting the spiral arms and unraveling the mysteries of its central black hole</w:t>
+        <w:br/>
       </w:r>
       <w:r>
         <w:rPr>
-          <w:rFonts w:ascii="TimesNewToman" w:hAnsi="TimesNewToman"/>
+          <w:rFonts w:ascii="Times New Roman" w:hAnsi="Times New Roman"/>
+          <w:color w:val="000000"/>
+          <w:sz w:val="24"/>
+        </w:rPr>
+        <w:br/>
+        <w:t>2</w:t>
+      </w:r>
+      <w:r>
+        <w:rPr>
+          <w:rFonts w:ascii="Times New Roman" w:hAnsi="Times New Roman"/>
+          <w:color w:val="000000"/>
+          <w:sz w:val="24"/>
+        </w:rPr>
+        <w:t>.</w:t>
+      </w:r>
+      <w:r>
+        <w:rPr>
+          <w:rFonts w:ascii="Times New Roman" w:hAnsi="Times New Roman"/>
+          <w:color w:val="000000"/>
+          <w:sz w:val="24"/>
+        </w:rPr>
+        <w:t xml:space="preserve"> Unraveling the Symphony of Chemical Reactions:</w:t>
+      </w:r>
+      <w:r>
+        <w:rPr>
+          <w:rFonts w:ascii="Times New Roman" w:hAnsi="Times New Roman"/>
+          <w:color w:val="000000"/>
+          <w:sz w:val="24"/>
+        </w:rPr>
+        <w:br/>
+        <w:t>The study of chemical reactions lies at the heart of chemistry</w:t>
+      </w:r>
+      <w:r>
+        <w:rPr>
+          <w:rFonts w:ascii="Times New Roman" w:hAnsi="Times New Roman"/>
+          <w:color w:val="000000"/>
+          <w:sz w:val="24"/>
+        </w:rPr>
+        <w:t>.</w:t>
+      </w:r>
+      <w:r>
+        <w:rPr>
+          <w:rFonts w:ascii="Times New Roman" w:hAnsi="Times New Roman"/>
+          <w:color w:val="000000"/>
+          <w:sz w:val="24"/>
+        </w:rPr>
+        <w:t xml:space="preserve"> These dynamic processes involve the transformation of reactants into products, releasing or absorbing energy in the process</w:t>
+      </w:r>
+      <w:r>
+        <w:rPr>
+          <w:rFonts w:ascii="Times New Roman" w:hAnsi="Times New Roman"/>
+          <w:color w:val="000000"/>
+          <w:sz w:val="24"/>
+        </w:rPr>
+        <w:t>.</w:t>
+      </w:r>
+      <w:r>
+        <w:rPr>
+          <w:rFonts w:ascii="Times New Roman" w:hAnsi="Times New Roman"/>
+          <w:color w:val="000000"/>
+          <w:sz w:val="24"/>
+        </w:rPr>
+        <w:t xml:space="preserve"> Through chemical equations, we unravel the intricate steps of these reactions, </w:t>
+      </w:r>
+      <w:r>
+        <w:rPr>
+          <w:rFonts w:ascii="Times New Roman" w:hAnsi="Times New Roman"/>
+          <w:color w:val="000000"/>
+          <w:sz w:val="24"/>
+        </w:rPr>
+        <w:lastRenderedPageBreak/>
+        <w:t>deciphering the language of change that governs the rearrangement of atoms and molecules</w:t>
+      </w:r>
+      <w:r>
+        <w:rPr>
+          <w:rFonts w:ascii="Times New Roman" w:hAnsi="Times New Roman"/>
+          <w:color w:val="000000"/>
+          <w:sz w:val="24"/>
+        </w:rPr>
+        <w:t>.</w:t>
+      </w:r>
+      <w:r>
+        <w:rPr>
+          <w:rFonts w:ascii="Times New Roman" w:hAnsi="Times New Roman"/>
+          <w:color w:val="000000"/>
+          <w:sz w:val="24"/>
+        </w:rPr>
+        <w:t xml:space="preserve"> By manipulating reaction conditions, we can harness the power of chemistry to synthesize new substances, unlocking the potential for innovation and progress</w:t>
+      </w:r>
+      <w:r>
+        <w:rPr>
+          <w:rFonts w:ascii="Times New Roman" w:hAnsi="Times New Roman"/>
+          <w:color w:val="000000"/>
+          <w:sz w:val="24"/>
+        </w:rPr>
+        <w:t>.</w:t>
+      </w:r>
+      <w:r>
+        <w:rPr>
+          <w:rFonts w:ascii="Times New Roman" w:hAnsi="Times New Roman"/>
+          <w:color w:val="000000"/>
+          <w:sz w:val="24"/>
+        </w:rPr>
+        <w:br/>
+      </w:r>
+      <w:r>
+        <w:rPr>
+          <w:rFonts w:ascii="Times New Roman" w:hAnsi="Times New Roman"/>
+          <w:color w:val="000000"/>
+          <w:sz w:val="24"/>
+        </w:rPr>
+        <w:br/>
+        <w:t>3</w:t>
+      </w:r>
+      <w:r>
+        <w:rPr>
+          <w:rFonts w:ascii="Times New Roman" w:hAnsi="Times New Roman"/>
+          <w:color w:val="000000"/>
+          <w:sz w:val="24"/>
+        </w:rPr>
+        <w:t>.</w:t>
+      </w:r>
+      <w:r>
+        <w:rPr>
+          <w:rFonts w:ascii="Times New Roman" w:hAnsi="Times New Roman"/>
+          <w:color w:val="000000"/>
+          <w:sz w:val="24"/>
+        </w:rPr>
+        <w:t xml:space="preserve"> Exploring the Quantum Dance of Molecules:</w:t>
+      </w:r>
+      <w:r>
+        <w:rPr>
+          <w:rFonts w:ascii="Times New Roman" w:hAnsi="Times New Roman"/>
+          <w:color w:val="000000"/>
+          <w:sz w:val="24"/>
+        </w:rPr>
+        <w:br/>
+        <w:t>Chemistry extends beyond the macroscopic world, delving into the microscopic realm of molecules and their interactions</w:t>
+      </w:r>
+      <w:r>
+        <w:rPr>
+          <w:rFonts w:ascii="Times New Roman" w:hAnsi="Times New Roman"/>
+          <w:color w:val="000000"/>
+          <w:sz w:val="24"/>
+        </w:rPr>
+        <w:t>.</w:t>
+      </w:r>
+      <w:r>
+        <w:rPr>
+          <w:rFonts w:ascii="Times New Roman" w:hAnsi="Times New Roman"/>
+          <w:color w:val="000000"/>
+          <w:sz w:val="24"/>
+        </w:rPr>
+        <w:t xml:space="preserve"> Molecular structure and bonding are key to understanding the properties and reactivity of substances</w:t>
+      </w:r>
+      <w:r>
+        <w:rPr>
+          <w:rFonts w:ascii="Times New Roman" w:hAnsi="Times New Roman"/>
+          <w:color w:val="000000"/>
+          <w:sz w:val="24"/>
+        </w:rPr>
+        <w:t>.</w:t>
+      </w:r>
+      <w:r>
+        <w:rPr>
+          <w:rFonts w:ascii="Times New Roman" w:hAnsi="Times New Roman"/>
+          <w:color w:val="000000"/>
+          <w:sz w:val="24"/>
+        </w:rPr>
+        <w:t xml:space="preserve"> Quantum mechanics provides a framework for exploring this fascinating world, revealing the intricate dance of electrons and the forces that hold molecules together</w:t>
+      </w:r>
+      <w:r>
+        <w:rPr>
+          <w:rFonts w:ascii="Times New Roman" w:hAnsi="Times New Roman"/>
+          <w:color w:val="000000"/>
+          <w:sz w:val="24"/>
+        </w:rPr>
+        <w:t>.</w:t>
+      </w:r>
+      <w:r>
+        <w:rPr>
+          <w:rFonts w:ascii="Times New Roman" w:hAnsi="Times New Roman"/>
+          <w:color w:val="000000"/>
+          <w:sz w:val="24"/>
+        </w:rPr>
+        <w:t xml:space="preserve"> Through this understanding, we can design and engineer materials with specific properties, pushing the boundaries of science and technology</w:t>
+      </w:r>
+      <w:r>
+        <w:rPr>
+          <w:rFonts w:ascii="Times New Roman" w:hAnsi="Times New Roman"/>
           <w:color w:val="000000"/>
           <w:sz w:val="24"/>
         </w:rPr>
@@ -290,7 +530,7 @@
     <w:p>
       <w:r>
         <w:rPr>
-          <w:rFonts w:ascii="TimesNewToman" w:hAnsi="TimesNewToman"/>
+          <w:rFonts w:ascii="Times New Roman" w:hAnsi="Times New Roman"/>
           <w:color w:val="000000"/>
           <w:sz w:val="28"/>
         </w:rPr>
@@ -300,61 +540,62 @@
     <w:p>
       <w:r>
         <w:rPr>
-          <w:rFonts w:ascii="TimesNewToman" w:hAnsi="TimesNewToman"/>
+          <w:rFonts w:ascii="Times New Roman" w:hAnsi="Times New Roman"/>
           <w:color w:val="000000"/>
         </w:rPr>
-        <w:t>Stars, the incandescent beacons of the cosmos, captivate our imaginations and drive our pursuit of scientific knowledge</w:t>
+        <w:t>Chemistry, the study of matter and its properties, provides a profound understanding of the fundamental building blocks of the universe and the transformative power of chemical reactions</w:t>
       </w:r>
       <w:r>
         <w:rPr>
-          <w:rFonts w:ascii="TimesNewToman" w:hAnsi="TimesNewToman"/>
+          <w:rFonts w:ascii="Times New Roman" w:hAnsi="Times New Roman"/>
           <w:color w:val="000000"/>
         </w:rPr>
         <w:t>.</w:t>
       </w:r>
       <w:r>
         <w:rPr>
-          <w:rFonts w:ascii="TimesNewToman" w:hAnsi="TimesNewToman"/>
+          <w:rFonts w:ascii="Times New Roman" w:hAnsi="Times New Roman"/>
           <w:color w:val="000000"/>
         </w:rPr>
-        <w:t xml:space="preserve"> They are cosmic furnaces that produce elements, enrich the universe, and illuminate the night sky</w:t>
+        <w:t xml:space="preserve"> It encompasses the composition, structure, properties, and transformations of matter and plays a crucial role in shaping our world</w:t>
       </w:r>
       <w:r>
         <w:rPr>
-          <w:rFonts w:ascii="TimesNewToman" w:hAnsi="TimesNewToman"/>
+          <w:rFonts w:ascii="Times New Roman" w:hAnsi="Times New Roman"/>
           <w:color w:val="000000"/>
         </w:rPr>
         <w:t>.</w:t>
       </w:r>
       <w:r>
         <w:rPr>
-          <w:rFonts w:ascii="TimesNewToman" w:hAnsi="TimesNewToman"/>
+          <w:rFonts w:ascii="Times New Roman" w:hAnsi="Times New Roman"/>
           <w:color w:val="000000"/>
         </w:rPr>
-        <w:t xml:space="preserve"> Through their light, astronomers unravel the secrets of stellar evolution, composition, and motion</w:t>
+        <w:t xml:space="preserve"> Its applications extend far beyond the laboratory, influencing fields as diverse as agriculture, medicine, engineering, and materials science</w:t>
       </w:r>
       <w:r>
         <w:rPr>
-          <w:rFonts w:ascii="TimesNewToman" w:hAnsi="TimesNewToman"/>
+          <w:rFonts w:ascii="Times New Roman" w:hAnsi="Times New Roman"/>
           <w:color w:val="000000"/>
         </w:rPr>
         <w:t>.</w:t>
       </w:r>
       <w:r>
         <w:rPr>
-          <w:rFonts w:ascii="TimesNewToman" w:hAnsi="TimesNewToman"/>
+          <w:rFonts w:ascii="Times New Roman" w:hAnsi="Times New Roman"/>
           <w:color w:val="000000"/>
         </w:rPr>
-        <w:t xml:space="preserve"> The study of stars not only expands our understanding of the universe but also reminds us of our place within its vast cosmic tapestry</w:t>
+        <w:t xml:space="preserve"> By unraveling the secrets of matter, chemistry empowers us to harness its potential and address the challenges facing our world</w:t>
       </w:r>
       <w:r>
         <w:rPr>
-          <w:rFonts w:ascii="TimesNewToman" w:hAnsi="TimesNewToman"/>
+          <w:rFonts w:ascii="Times New Roman" w:hAnsi="Times New Roman"/>
           <w:color w:val="000000"/>
         </w:rPr>
         <w:t>.</w:t>
       </w:r>
     </w:p>
+    <w:p/>
     <w:sectPr>
       <w:pgSz w:w="12240" w:h="15840"/>
       <w:pgMar w:top="1440" w:right="1800" w:bottom="1440" w:left="1800" w:header="720" w:footer="720" w:gutter="0"/>
@@ -538,31 +779,31 @@
       </w:rPr>
     </w:lvl>
   </w:abstractNum>
-  <w:num w:numId="1" w16cid:durableId="265313838">
+  <w:num w:numId="1" w16cid:durableId="1453203851">
     <w:abstractNumId w:val="8"/>
   </w:num>
-  <w:num w:numId="2" w16cid:durableId="2066441093">
+  <w:num w:numId="2" w16cid:durableId="351230832">
     <w:abstractNumId w:val="6"/>
   </w:num>
-  <w:num w:numId="3" w16cid:durableId="176041530">
+  <w:num w:numId="3" w16cid:durableId="1337464685">
     <w:abstractNumId w:val="5"/>
   </w:num>
-  <w:num w:numId="4" w16cid:durableId="1322347272">
+  <w:num w:numId="4" w16cid:durableId="2134520515">
     <w:abstractNumId w:val="4"/>
   </w:num>
-  <w:num w:numId="5" w16cid:durableId="279803649">
+  <w:num w:numId="5" w16cid:durableId="196940781">
     <w:abstractNumId w:val="7"/>
   </w:num>
-  <w:num w:numId="6" w16cid:durableId="1085567792">
+  <w:num w:numId="6" w16cid:durableId="1128091338">
     <w:abstractNumId w:val="3"/>
   </w:num>
-  <w:num w:numId="7" w16cid:durableId="1707834295">
+  <w:num w:numId="7" w16cid:durableId="970405805">
     <w:abstractNumId w:val="2"/>
   </w:num>
-  <w:num w:numId="8" w16cid:durableId="1500926873">
+  <w:num w:numId="8" w16cid:durableId="1474058129">
     <w:abstractNumId w:val="1"/>
   </w:num>
-  <w:num w:numId="9" w16cid:durableId="482233246">
+  <w:num w:numId="9" w16cid:durableId="1878734844">
     <w:abstractNumId w:val="0"/>
   </w:num>
 </w:numbering>
